--- a/IT/files/Opgavetekst_Lorem_Ipsum_3.docx
+++ b/IT/files/Opgavetekst_Lorem_Ipsum_3.docx
@@ -39,6 +39,13 @@
     </w:p>
     <w:sdt>
       <w:sdtPr>
+        <w:rPr>
+          <w:rFonts w:asciiTheme="minorHAnsi" w:eastAsiaTheme="minorHAnsi" w:hAnsiTheme="minorHAnsi" w:cstheme="minorBidi"/>
+          <w:color w:val="auto"/>
+          <w:sz w:val="22"/>
+          <w:szCs w:val="22"/>
+          <w:lang w:eastAsia="en-US"/>
+        </w:rPr>
         <w:id w:val="1433393085"/>
         <w:docPartObj>
           <w:docPartGallery w:val="Table of Contents"/>
@@ -47,13 +54,8 @@
       </w:sdtPr>
       <w:sdtEndPr>
         <w:rPr>
-          <w:rFonts w:asciiTheme="minorHAnsi" w:eastAsiaTheme="minorHAnsi" w:hAnsiTheme="minorHAnsi" w:cstheme="minorBidi"/>
           <w:b/>
           <w:bCs/>
-          <w:color w:val="auto"/>
-          <w:sz w:val="22"/>
-          <w:szCs w:val="22"/>
-          <w:lang w:eastAsia="en-US"/>
         </w:rPr>
       </w:sdtEndPr>
       <w:sdtContent>
@@ -72,7 +74,9 @@
               <w:tab w:val="right" w:leader="dot" w:pos="9628"/>
             </w:tabs>
             <w:rPr>
+              <w:rFonts w:eastAsiaTheme="minorEastAsia"/>
               <w:noProof/>
+              <w:lang w:eastAsia="da-DK"/>
             </w:rPr>
           </w:pPr>
           <w:r>
@@ -84,7 +88,7 @@
           <w:r>
             <w:fldChar w:fldCharType="separate"/>
           </w:r>
-          <w:hyperlink w:anchor="_Toc473884319" w:history="1">
+          <w:hyperlink w:anchor="_Toc474143124" w:history="1">
             <w:r>
               <w:rPr>
                 <w:rStyle w:val="Hyperlink"/>
@@ -112,7 +116,7 @@
                 <w:noProof/>
                 <w:webHidden/>
               </w:rPr>
-              <w:instrText xml:space="preserve"> PAGEREF _Toc473884319 \h </w:instrText>
+              <w:instrText xml:space="preserve"> PAGEREF _Toc474143124 \h </w:instrText>
             </w:r>
             <w:r>
               <w:rPr>
@@ -150,10 +154,12 @@
               <w:tab w:val="right" w:leader="dot" w:pos="9628"/>
             </w:tabs>
             <w:rPr>
+              <w:rFonts w:eastAsiaTheme="minorEastAsia"/>
               <w:noProof/>
+              <w:lang w:eastAsia="da-DK"/>
             </w:rPr>
           </w:pPr>
-          <w:hyperlink w:anchor="_Toc473884320" w:history="1">
+          <w:hyperlink w:anchor="_Toc474143125" w:history="1">
             <w:r>
               <w:rPr>
                 <w:rStyle w:val="Hyperlink"/>
@@ -181,7 +187,7 @@
                 <w:noProof/>
                 <w:webHidden/>
               </w:rPr>
-              <w:instrText xml:space="preserve"> PAGEREF _Toc473884320 \h </w:instrText>
+              <w:instrText xml:space="preserve"> PAGEREF _Toc474143125 \h </w:instrText>
             </w:r>
             <w:r>
               <w:rPr>
@@ -219,10 +225,12 @@
               <w:tab w:val="right" w:leader="dot" w:pos="9628"/>
             </w:tabs>
             <w:rPr>
+              <w:rFonts w:eastAsiaTheme="minorEastAsia"/>
               <w:noProof/>
+              <w:lang w:eastAsia="da-DK"/>
             </w:rPr>
           </w:pPr>
-          <w:hyperlink w:anchor="_Toc473884321" w:history="1">
+          <w:hyperlink w:anchor="_Toc474143126" w:history="1">
             <w:r>
               <w:rPr>
                 <w:rStyle w:val="Hyperlink"/>
@@ -250,7 +258,7 @@
                 <w:noProof/>
                 <w:webHidden/>
               </w:rPr>
-              <w:instrText xml:space="preserve"> PAGEREF _Toc473884321 \h </w:instrText>
+              <w:instrText xml:space="preserve"> PAGEREF _Toc474143126 \h </w:instrText>
             </w:r>
             <w:r>
               <w:rPr>
@@ -288,10 +296,12 @@
               <w:tab w:val="right" w:leader="dot" w:pos="9628"/>
             </w:tabs>
             <w:rPr>
+              <w:rFonts w:eastAsiaTheme="minorEastAsia"/>
               <w:noProof/>
+              <w:lang w:eastAsia="da-DK"/>
             </w:rPr>
           </w:pPr>
-          <w:hyperlink w:anchor="_Toc473884322" w:history="1">
+          <w:hyperlink w:anchor="_Toc474143127" w:history="1">
             <w:r>
               <w:rPr>
                 <w:rStyle w:val="Hyperlink"/>
@@ -319,76 +329,7 @@
                 <w:noProof/>
                 <w:webHidden/>
               </w:rPr>
-              <w:instrText xml:space="preserve"> PAGEREF _Toc473884322 \h </w:instrText>
-            </w:r>
-            <w:r>
-              <w:rPr>
-                <w:noProof/>
-                <w:webHidden/>
-              </w:rPr>
-            </w:r>
-            <w:r>
-              <w:rPr>
-                <w:noProof/>
-                <w:webHidden/>
-              </w:rPr>
-              <w:fldChar w:fldCharType="separate"/>
-            </w:r>
-            <w:r>
-              <w:rPr>
-                <w:noProof/>
-                <w:webHidden/>
-              </w:rPr>
-              <w:t>3</w:t>
-            </w:r>
-            <w:r>
-              <w:rPr>
-                <w:noProof/>
-                <w:webHidden/>
-              </w:rPr>
-              <w:fldChar w:fldCharType="end"/>
-            </w:r>
-          </w:hyperlink>
-        </w:p>
-        <w:p>
-          <w:pPr>
-            <w:pStyle w:val="Indholdsfortegnelse2"/>
-            <w:tabs>
-              <w:tab w:val="right" w:leader="dot" w:pos="9628"/>
-            </w:tabs>
-            <w:rPr>
-              <w:noProof/>
-            </w:rPr>
-          </w:pPr>
-          <w:hyperlink w:anchor="_Toc473884323" w:history="1">
-            <w:r>
-              <w:rPr>
-                <w:rStyle w:val="Hyperlink"/>
-                <w:noProof/>
-                <w:lang w:val="en-US"/>
-              </w:rPr>
-              <w:t>Suspendisse auctor, diam</w:t>
-            </w:r>
-            <w:r>
-              <w:rPr>
-                <w:noProof/>
-                <w:webHidden/>
-              </w:rPr>
-              <w:tab/>
-            </w:r>
-            <w:r>
-              <w:rPr>
-                <w:noProof/>
-                <w:webHidden/>
-              </w:rPr>
-              <w:fldChar w:fldCharType="begin"/>
-            </w:r>
-            <w:r>
-              <w:rPr>
-                <w:noProof/>
-                <w:webHidden/>
-              </w:rPr>
-              <w:instrText xml:space="preserve"> PAGEREF _Toc473884323 \h </w:instrText>
+              <w:instrText xml:space="preserve"> PAGEREF _Toc474143127 \h </w:instrText>
             </w:r>
             <w:r>
               <w:rPr>
@@ -426,10 +367,83 @@
               <w:tab w:val="right" w:leader="dot" w:pos="9628"/>
             </w:tabs>
             <w:rPr>
+              <w:rFonts w:eastAsiaTheme="minorEastAsia"/>
               <w:noProof/>
+              <w:lang w:eastAsia="da-DK"/>
             </w:rPr>
           </w:pPr>
-          <w:hyperlink w:anchor="_Toc473884324" w:history="1">
+          <w:hyperlink w:anchor="_Toc474143128" w:history="1">
+            <w:r>
+              <w:rPr>
+                <w:rStyle w:val="Hyperlink"/>
+                <w:noProof/>
+                <w:lang w:val="en-US"/>
+              </w:rPr>
+              <w:t>Suspendisse auctor, diam</w:t>
+            </w:r>
+            <w:r>
+              <w:rPr>
+                <w:noProof/>
+                <w:webHidden/>
+              </w:rPr>
+              <w:tab/>
+            </w:r>
+            <w:r>
+              <w:rPr>
+                <w:noProof/>
+                <w:webHidden/>
+              </w:rPr>
+              <w:fldChar w:fldCharType="begin"/>
+            </w:r>
+            <w:r>
+              <w:rPr>
+                <w:noProof/>
+                <w:webHidden/>
+              </w:rPr>
+              <w:instrText xml:space="preserve"> PAGEREF _Toc474143128 \h </w:instrText>
+            </w:r>
+            <w:r>
+              <w:rPr>
+                <w:noProof/>
+                <w:webHidden/>
+              </w:rPr>
+            </w:r>
+            <w:r>
+              <w:rPr>
+                <w:noProof/>
+                <w:webHidden/>
+              </w:rPr>
+              <w:fldChar w:fldCharType="separate"/>
+            </w:r>
+            <w:r>
+              <w:rPr>
+                <w:noProof/>
+                <w:webHidden/>
+              </w:rPr>
+              <w:t>4</w:t>
+            </w:r>
+            <w:r>
+              <w:rPr>
+                <w:noProof/>
+                <w:webHidden/>
+              </w:rPr>
+              <w:fldChar w:fldCharType="end"/>
+            </w:r>
+          </w:hyperlink>
+        </w:p>
+        <w:p>
+          <w:pPr>
+            <w:pStyle w:val="Indholdsfortegnelse2"/>
+            <w:tabs>
+              <w:tab w:val="right" w:leader="dot" w:pos="9628"/>
+            </w:tabs>
+            <w:rPr>
+              <w:rFonts w:eastAsiaTheme="minorEastAsia"/>
+              <w:noProof/>
+              <w:lang w:eastAsia="da-DK"/>
+            </w:rPr>
+          </w:pPr>
+          <w:hyperlink w:anchor="_Toc474143129" w:history="1">
             <w:r>
               <w:rPr>
                 <w:rStyle w:val="Hyperlink"/>
@@ -457,7 +471,7 @@
                 <w:noProof/>
                 <w:webHidden/>
               </w:rPr>
-              <w:instrText xml:space="preserve"> PAGEREF _Toc473884324 \h </w:instrText>
+              <w:instrText xml:space="preserve"> PAGEREF _Toc474143129 \h </w:instrText>
             </w:r>
             <w:r>
               <w:rPr>
@@ -495,10 +509,12 @@
               <w:tab w:val="right" w:leader="dot" w:pos="9628"/>
             </w:tabs>
             <w:rPr>
+              <w:rFonts w:eastAsiaTheme="minorEastAsia"/>
               <w:noProof/>
+              <w:lang w:eastAsia="da-DK"/>
             </w:rPr>
           </w:pPr>
-          <w:hyperlink w:anchor="_Toc473884325" w:history="1">
+          <w:hyperlink w:anchor="_Toc474143130" w:history="1">
             <w:r>
               <w:rPr>
                 <w:rStyle w:val="Hyperlink"/>
@@ -526,283 +542,7 @@
                 <w:noProof/>
                 <w:webHidden/>
               </w:rPr>
-              <w:instrText xml:space="preserve"> PAGEREF _Toc473884325 \h </w:instrText>
-            </w:r>
-            <w:r>
-              <w:rPr>
-                <w:noProof/>
-                <w:webHidden/>
-              </w:rPr>
-            </w:r>
-            <w:r>
-              <w:rPr>
-                <w:noProof/>
-                <w:webHidden/>
-              </w:rPr>
-              <w:fldChar w:fldCharType="separate"/>
-            </w:r>
-            <w:r>
-              <w:rPr>
-                <w:noProof/>
-                <w:webHidden/>
-              </w:rPr>
-              <w:t>4</w:t>
-            </w:r>
-            <w:r>
-              <w:rPr>
-                <w:noProof/>
-                <w:webHidden/>
-              </w:rPr>
-              <w:fldChar w:fldCharType="end"/>
-            </w:r>
-          </w:hyperlink>
-        </w:p>
-        <w:p>
-          <w:pPr>
-            <w:pStyle w:val="Indholdsfortegnelse2"/>
-            <w:tabs>
-              <w:tab w:val="right" w:leader="dot" w:pos="9628"/>
-            </w:tabs>
-            <w:rPr>
-              <w:noProof/>
-            </w:rPr>
-          </w:pPr>
-          <w:hyperlink w:anchor="_Toc473884326" w:history="1">
-            <w:r>
-              <w:rPr>
-                <w:rStyle w:val="Hyperlink"/>
-                <w:noProof/>
-                <w:lang w:val="en-US"/>
-              </w:rPr>
-              <w:t>Sed bibendum eros</w:t>
-            </w:r>
-            <w:r>
-              <w:rPr>
-                <w:noProof/>
-                <w:webHidden/>
-              </w:rPr>
-              <w:tab/>
-            </w:r>
-            <w:r>
-              <w:rPr>
-                <w:noProof/>
-                <w:webHidden/>
-              </w:rPr>
-              <w:fldChar w:fldCharType="begin"/>
-            </w:r>
-            <w:r>
-              <w:rPr>
-                <w:noProof/>
-                <w:webHidden/>
-              </w:rPr>
-              <w:instrText xml:space="preserve"> PAGEREF _Toc473884326 \h </w:instrText>
-            </w:r>
-            <w:r>
-              <w:rPr>
-                <w:noProof/>
-                <w:webHidden/>
-              </w:rPr>
-            </w:r>
-            <w:r>
-              <w:rPr>
-                <w:noProof/>
-                <w:webHidden/>
-              </w:rPr>
-              <w:fldChar w:fldCharType="separate"/>
-            </w:r>
-            <w:r>
-              <w:rPr>
-                <w:noProof/>
-                <w:webHidden/>
-              </w:rPr>
-              <w:t>4</w:t>
-            </w:r>
-            <w:r>
-              <w:rPr>
-                <w:noProof/>
-                <w:webHidden/>
-              </w:rPr>
-              <w:fldChar w:fldCharType="end"/>
-            </w:r>
-          </w:hyperlink>
-        </w:p>
-        <w:p>
-          <w:pPr>
-            <w:pStyle w:val="Indholdsfortegnelse2"/>
-            <w:tabs>
-              <w:tab w:val="right" w:leader="dot" w:pos="9628"/>
-            </w:tabs>
-            <w:rPr>
-              <w:noProof/>
-            </w:rPr>
-          </w:pPr>
-          <w:hyperlink w:anchor="_Toc473884327" w:history="1">
-            <w:r>
-              <w:rPr>
-                <w:rStyle w:val="Hyperlink"/>
-                <w:noProof/>
-                <w:lang w:val="en-US"/>
-              </w:rPr>
-              <w:t>Etiam nec finibus</w:t>
-            </w:r>
-            <w:r>
-              <w:rPr>
-                <w:noProof/>
-                <w:webHidden/>
-              </w:rPr>
-              <w:tab/>
-            </w:r>
-            <w:r>
-              <w:rPr>
-                <w:noProof/>
-                <w:webHidden/>
-              </w:rPr>
-              <w:fldChar w:fldCharType="begin"/>
-            </w:r>
-            <w:r>
-              <w:rPr>
-                <w:noProof/>
-                <w:webHidden/>
-              </w:rPr>
-              <w:instrText xml:space="preserve"> PAGEREF _Toc473884327 \h </w:instrText>
-            </w:r>
-            <w:r>
-              <w:rPr>
-                <w:noProof/>
-                <w:webHidden/>
-              </w:rPr>
-            </w:r>
-            <w:r>
-              <w:rPr>
-                <w:noProof/>
-                <w:webHidden/>
-              </w:rPr>
-              <w:fldChar w:fldCharType="separate"/>
-            </w:r>
-            <w:r>
-              <w:rPr>
-                <w:noProof/>
-                <w:webHidden/>
-              </w:rPr>
-              <w:t>4</w:t>
-            </w:r>
-            <w:r>
-              <w:rPr>
-                <w:noProof/>
-                <w:webHidden/>
-              </w:rPr>
-              <w:fldChar w:fldCharType="end"/>
-            </w:r>
-          </w:hyperlink>
-        </w:p>
-        <w:p>
-          <w:pPr>
-            <w:pStyle w:val="Indholdsfortegnelse1"/>
-            <w:tabs>
-              <w:tab w:val="right" w:leader="dot" w:pos="9628"/>
-            </w:tabs>
-            <w:rPr>
-              <w:noProof/>
-            </w:rPr>
-          </w:pPr>
-          <w:hyperlink w:anchor="_Toc473884328" w:history="1">
-            <w:r>
-              <w:rPr>
-                <w:rStyle w:val="Hyperlink"/>
-                <w:noProof/>
-                <w:lang w:val="en-US"/>
-              </w:rPr>
-              <w:t>Aliquam ac mauris</w:t>
-            </w:r>
-            <w:r>
-              <w:rPr>
-                <w:noProof/>
-                <w:webHidden/>
-              </w:rPr>
-              <w:tab/>
-            </w:r>
-            <w:r>
-              <w:rPr>
-                <w:noProof/>
-                <w:webHidden/>
-              </w:rPr>
-              <w:fldChar w:fldCharType="begin"/>
-            </w:r>
-            <w:r>
-              <w:rPr>
-                <w:noProof/>
-                <w:webHidden/>
-              </w:rPr>
-              <w:instrText xml:space="preserve"> PAGEREF _Toc473884328 \h </w:instrText>
-            </w:r>
-            <w:r>
-              <w:rPr>
-                <w:noProof/>
-                <w:webHidden/>
-              </w:rPr>
-            </w:r>
-            <w:r>
-              <w:rPr>
-                <w:noProof/>
-                <w:webHidden/>
-              </w:rPr>
-              <w:fldChar w:fldCharType="separate"/>
-            </w:r>
-            <w:r>
-              <w:rPr>
-                <w:noProof/>
-                <w:webHidden/>
-              </w:rPr>
-              <w:t>4</w:t>
-            </w:r>
-            <w:r>
-              <w:rPr>
-                <w:noProof/>
-                <w:webHidden/>
-              </w:rPr>
-              <w:fldChar w:fldCharType="end"/>
-            </w:r>
-          </w:hyperlink>
-        </w:p>
-        <w:p>
-          <w:pPr>
-            <w:pStyle w:val="Indholdsfortegnelse2"/>
-            <w:tabs>
-              <w:tab w:val="right" w:leader="dot" w:pos="9628"/>
-            </w:tabs>
-            <w:rPr>
-              <w:noProof/>
-            </w:rPr>
-          </w:pPr>
-          <w:hyperlink w:anchor="_Toc473884329" w:history="1">
-            <w:r>
-              <w:rPr>
-                <w:rStyle w:val="Hyperlink"/>
-                <w:noProof/>
-                <w:lang w:val="en-US"/>
-              </w:rPr>
-              <w:t>Cras eget consequat</w:t>
-            </w:r>
-            <w:r>
-              <w:rPr>
-                <w:noProof/>
-                <w:webHidden/>
-              </w:rPr>
-              <w:tab/>
-            </w:r>
-            <w:r>
-              <w:rPr>
-                <w:noProof/>
-                <w:webHidden/>
-              </w:rPr>
-              <w:fldChar w:fldCharType="begin"/>
-            </w:r>
-            <w:r>
-              <w:rPr>
-                <w:noProof/>
-                <w:webHidden/>
-              </w:rPr>
-              <w:instrText xml:space="preserve"> PAGEREF _Toc473884329 \h </w:instrText>
+              <w:instrText xml:space="preserve"> PAGEREF _Toc474143130 \h </w:instrText>
             </w:r>
             <w:r>
               <w:rPr>
@@ -840,17 +580,19 @@
               <w:tab w:val="right" w:leader="dot" w:pos="9628"/>
             </w:tabs>
             <w:rPr>
+              <w:rFonts w:eastAsiaTheme="minorEastAsia"/>
               <w:noProof/>
+              <w:lang w:eastAsia="da-DK"/>
             </w:rPr>
           </w:pPr>
-          <w:hyperlink w:anchor="_Toc473884330" w:history="1">
+          <w:hyperlink w:anchor="_Toc474143131" w:history="1">
             <w:r>
               <w:rPr>
                 <w:rStyle w:val="Hyperlink"/>
                 <w:noProof/>
                 <w:lang w:val="en-US"/>
               </w:rPr>
-              <w:t>Nulla gravida nulla</w:t>
+              <w:t>Sed bibendum eros</w:t>
             </w:r>
             <w:r>
               <w:rPr>
@@ -871,7 +613,78 @@
                 <w:noProof/>
                 <w:webHidden/>
               </w:rPr>
-              <w:instrText xml:space="preserve"> PAGEREF _Toc473884330 \h </w:instrText>
+              <w:instrText xml:space="preserve"> PAGEREF _Toc474143131 \h </w:instrText>
+            </w:r>
+            <w:r>
+              <w:rPr>
+                <w:noProof/>
+                <w:webHidden/>
+              </w:rPr>
+            </w:r>
+            <w:r>
+              <w:rPr>
+                <w:noProof/>
+                <w:webHidden/>
+              </w:rPr>
+              <w:fldChar w:fldCharType="separate"/>
+            </w:r>
+            <w:r>
+              <w:rPr>
+                <w:noProof/>
+                <w:webHidden/>
+              </w:rPr>
+              <w:t>5</w:t>
+            </w:r>
+            <w:r>
+              <w:rPr>
+                <w:noProof/>
+                <w:webHidden/>
+              </w:rPr>
+              <w:fldChar w:fldCharType="end"/>
+            </w:r>
+          </w:hyperlink>
+        </w:p>
+        <w:p>
+          <w:pPr>
+            <w:pStyle w:val="Indholdsfortegnelse2"/>
+            <w:tabs>
+              <w:tab w:val="right" w:leader="dot" w:pos="9628"/>
+            </w:tabs>
+            <w:rPr>
+              <w:rFonts w:eastAsiaTheme="minorEastAsia"/>
+              <w:noProof/>
+              <w:lang w:eastAsia="da-DK"/>
+            </w:rPr>
+          </w:pPr>
+          <w:hyperlink w:anchor="_Toc474143132" w:history="1">
+            <w:r>
+              <w:rPr>
+                <w:rStyle w:val="Hyperlink"/>
+                <w:noProof/>
+                <w:lang w:val="en-US"/>
+              </w:rPr>
+              <w:t>Etiam nec finibus</w:t>
+            </w:r>
+            <w:r>
+              <w:rPr>
+                <w:noProof/>
+                <w:webHidden/>
+              </w:rPr>
+              <w:tab/>
+            </w:r>
+            <w:r>
+              <w:rPr>
+                <w:noProof/>
+                <w:webHidden/>
+              </w:rPr>
+              <w:fldChar w:fldCharType="begin"/>
+            </w:r>
+            <w:r>
+              <w:rPr>
+                <w:noProof/>
+                <w:webHidden/>
+              </w:rPr>
+              <w:instrText xml:space="preserve"> PAGEREF _Toc474143132 \h </w:instrText>
             </w:r>
             <w:r>
               <w:rPr>
@@ -909,10 +722,225 @@
               <w:tab w:val="right" w:leader="dot" w:pos="9628"/>
             </w:tabs>
             <w:rPr>
+              <w:rFonts w:eastAsiaTheme="minorEastAsia"/>
               <w:noProof/>
+              <w:lang w:eastAsia="da-DK"/>
             </w:rPr>
           </w:pPr>
-          <w:hyperlink w:anchor="_Toc473884331" w:history="1">
+          <w:hyperlink w:anchor="_Toc474143133" w:history="1">
+            <w:r>
+              <w:rPr>
+                <w:rStyle w:val="Hyperlink"/>
+                <w:noProof/>
+                <w:lang w:val="en-US"/>
+              </w:rPr>
+              <w:t>Aliquam ac mauris</w:t>
+            </w:r>
+            <w:r>
+              <w:rPr>
+                <w:noProof/>
+                <w:webHidden/>
+              </w:rPr>
+              <w:tab/>
+            </w:r>
+            <w:r>
+              <w:rPr>
+                <w:noProof/>
+                <w:webHidden/>
+              </w:rPr>
+              <w:fldChar w:fldCharType="begin"/>
+            </w:r>
+            <w:r>
+              <w:rPr>
+                <w:noProof/>
+                <w:webHidden/>
+              </w:rPr>
+              <w:instrText xml:space="preserve"> PAGEREF _Toc474143133 \h </w:instrText>
+            </w:r>
+            <w:r>
+              <w:rPr>
+                <w:noProof/>
+                <w:webHidden/>
+              </w:rPr>
+            </w:r>
+            <w:r>
+              <w:rPr>
+                <w:noProof/>
+                <w:webHidden/>
+              </w:rPr>
+              <w:fldChar w:fldCharType="separate"/>
+            </w:r>
+            <w:r>
+              <w:rPr>
+                <w:noProof/>
+                <w:webHidden/>
+              </w:rPr>
+              <w:t>6</w:t>
+            </w:r>
+            <w:r>
+              <w:rPr>
+                <w:noProof/>
+                <w:webHidden/>
+              </w:rPr>
+              <w:fldChar w:fldCharType="end"/>
+            </w:r>
+          </w:hyperlink>
+        </w:p>
+        <w:p>
+          <w:pPr>
+            <w:pStyle w:val="Indholdsfortegnelse2"/>
+            <w:tabs>
+              <w:tab w:val="right" w:leader="dot" w:pos="9628"/>
+            </w:tabs>
+            <w:rPr>
+              <w:rFonts w:eastAsiaTheme="minorEastAsia"/>
+              <w:noProof/>
+              <w:lang w:eastAsia="da-DK"/>
+            </w:rPr>
+          </w:pPr>
+          <w:hyperlink w:anchor="_Toc474143134" w:history="1">
+            <w:r>
+              <w:rPr>
+                <w:rStyle w:val="Hyperlink"/>
+                <w:noProof/>
+                <w:lang w:val="en-US"/>
+              </w:rPr>
+              <w:t>Cras eget consequat</w:t>
+            </w:r>
+            <w:r>
+              <w:rPr>
+                <w:noProof/>
+                <w:webHidden/>
+              </w:rPr>
+              <w:tab/>
+            </w:r>
+            <w:r>
+              <w:rPr>
+                <w:noProof/>
+                <w:webHidden/>
+              </w:rPr>
+              <w:fldChar w:fldCharType="begin"/>
+            </w:r>
+            <w:r>
+              <w:rPr>
+                <w:noProof/>
+                <w:webHidden/>
+              </w:rPr>
+              <w:instrText xml:space="preserve"> PAGEREF _Toc474143134 \h </w:instrText>
+            </w:r>
+            <w:r>
+              <w:rPr>
+                <w:noProof/>
+                <w:webHidden/>
+              </w:rPr>
+            </w:r>
+            <w:r>
+              <w:rPr>
+                <w:noProof/>
+                <w:webHidden/>
+              </w:rPr>
+              <w:fldChar w:fldCharType="separate"/>
+            </w:r>
+            <w:r>
+              <w:rPr>
+                <w:noProof/>
+                <w:webHidden/>
+              </w:rPr>
+              <w:t>6</w:t>
+            </w:r>
+            <w:r>
+              <w:rPr>
+                <w:noProof/>
+                <w:webHidden/>
+              </w:rPr>
+              <w:fldChar w:fldCharType="end"/>
+            </w:r>
+          </w:hyperlink>
+        </w:p>
+        <w:p>
+          <w:pPr>
+            <w:pStyle w:val="Indholdsfortegnelse2"/>
+            <w:tabs>
+              <w:tab w:val="right" w:leader="dot" w:pos="9628"/>
+            </w:tabs>
+            <w:rPr>
+              <w:rFonts w:eastAsiaTheme="minorEastAsia"/>
+              <w:noProof/>
+              <w:lang w:eastAsia="da-DK"/>
+            </w:rPr>
+          </w:pPr>
+          <w:hyperlink w:anchor="_Toc474143135" w:history="1">
+            <w:r>
+              <w:rPr>
+                <w:rStyle w:val="Hyperlink"/>
+                <w:noProof/>
+                <w:lang w:val="en-US"/>
+              </w:rPr>
+              <w:t>Nulla gravida nulla</w:t>
+            </w:r>
+            <w:r>
+              <w:rPr>
+                <w:noProof/>
+                <w:webHidden/>
+              </w:rPr>
+              <w:tab/>
+            </w:r>
+            <w:r>
+              <w:rPr>
+                <w:noProof/>
+                <w:webHidden/>
+              </w:rPr>
+              <w:fldChar w:fldCharType="begin"/>
+            </w:r>
+            <w:r>
+              <w:rPr>
+                <w:noProof/>
+                <w:webHidden/>
+              </w:rPr>
+              <w:instrText xml:space="preserve"> PAGEREF _Toc474143135 \h </w:instrText>
+            </w:r>
+            <w:r>
+              <w:rPr>
+                <w:noProof/>
+                <w:webHidden/>
+              </w:rPr>
+            </w:r>
+            <w:r>
+              <w:rPr>
+                <w:noProof/>
+                <w:webHidden/>
+              </w:rPr>
+              <w:fldChar w:fldCharType="separate"/>
+            </w:r>
+            <w:r>
+              <w:rPr>
+                <w:noProof/>
+                <w:webHidden/>
+              </w:rPr>
+              <w:t>6</w:t>
+            </w:r>
+            <w:r>
+              <w:rPr>
+                <w:noProof/>
+                <w:webHidden/>
+              </w:rPr>
+              <w:fldChar w:fldCharType="end"/>
+            </w:r>
+          </w:hyperlink>
+        </w:p>
+        <w:p>
+          <w:pPr>
+            <w:pStyle w:val="Indholdsfortegnelse1"/>
+            <w:tabs>
+              <w:tab w:val="right" w:leader="dot" w:pos="9628"/>
+            </w:tabs>
+            <w:rPr>
+              <w:rFonts w:eastAsiaTheme="minorEastAsia"/>
+              <w:noProof/>
+              <w:lang w:eastAsia="da-DK"/>
+            </w:rPr>
+          </w:pPr>
+          <w:hyperlink w:anchor="_Toc474143136" w:history="1">
             <w:r>
               <w:rPr>
                 <w:rStyle w:val="Hyperlink"/>
@@ -940,7 +968,7 @@
                 <w:noProof/>
                 <w:webHidden/>
               </w:rPr>
-              <w:instrText xml:space="preserve"> PAGEREF _Toc473884331 \h </w:instrText>
+              <w:instrText xml:space="preserve"> PAGEREF _Toc474143136 \h </w:instrText>
             </w:r>
             <w:r>
               <w:rPr>
@@ -960,7 +988,7 @@
                 <w:noProof/>
                 <w:webHidden/>
               </w:rPr>
-              <w:t>5</w:t>
+              <w:t>7</w:t>
             </w:r>
             <w:r>
               <w:rPr>
@@ -978,10 +1006,12 @@
               <w:tab w:val="right" w:leader="dot" w:pos="9628"/>
             </w:tabs>
             <w:rPr>
+              <w:rFonts w:eastAsiaTheme="minorEastAsia"/>
               <w:noProof/>
+              <w:lang w:eastAsia="da-DK"/>
             </w:rPr>
           </w:pPr>
-          <w:hyperlink w:anchor="_Toc473884332" w:history="1">
+          <w:hyperlink w:anchor="_Toc474143137" w:history="1">
             <w:r>
               <w:rPr>
                 <w:rStyle w:val="Hyperlink"/>
@@ -1009,7 +1039,7 @@
                 <w:noProof/>
                 <w:webHidden/>
               </w:rPr>
-              <w:instrText xml:space="preserve"> PAGEREF _Toc473884332 \h </w:instrText>
+              <w:instrText xml:space="preserve"> PAGEREF _Toc474143137 \h </w:instrText>
             </w:r>
             <w:r>
               <w:rPr>
@@ -1029,7 +1059,7 @@
                 <w:noProof/>
                 <w:webHidden/>
               </w:rPr>
-              <w:t>5</w:t>
+              <w:t>7</w:t>
             </w:r>
             <w:r>
               <w:rPr>
@@ -1047,10 +1077,12 @@
               <w:tab w:val="right" w:leader="dot" w:pos="9628"/>
             </w:tabs>
             <w:rPr>
+              <w:rFonts w:eastAsiaTheme="minorEastAsia"/>
               <w:noProof/>
+              <w:lang w:eastAsia="da-DK"/>
             </w:rPr>
           </w:pPr>
-          <w:hyperlink w:anchor="_Toc473884333" w:history="1">
+          <w:hyperlink w:anchor="_Toc474143138" w:history="1">
             <w:r>
               <w:rPr>
                 <w:rStyle w:val="Hyperlink"/>
@@ -1078,7 +1110,7 @@
                 <w:noProof/>
                 <w:webHidden/>
               </w:rPr>
-              <w:instrText xml:space="preserve"> PAGEREF _Toc473884333 \h </w:instrText>
+              <w:instrText xml:space="preserve"> PAGEREF _Toc474143138 \h </w:instrText>
             </w:r>
             <w:r>
               <w:rPr>
@@ -1098,7 +1130,7 @@
                 <w:noProof/>
                 <w:webHidden/>
               </w:rPr>
-              <w:t>5</w:t>
+              <w:t>7</w:t>
             </w:r>
             <w:r>
               <w:rPr>
@@ -1126,25 +1158,14 @@
           <w:lang w:val="en-US"/>
         </w:rPr>
       </w:pPr>
+      <w:r>
+        <w:rPr>
+          <w:lang w:val="en-US"/>
+        </w:rPr>
+        <w:br w:type="page"/>
+      </w:r>
       <w:bookmarkStart w:id="0" w:name="_GoBack"/>
       <w:bookmarkEnd w:id="0"/>
-      <w:r>
-        <w:rPr>
-          <w:lang w:val="en-US"/>
-        </w:rPr>
-        <w:br w:type="page"/>
-      </w:r>
-    </w:p>
-    <w:p>
-      <w:pPr>
-        <w:rPr>
-          <w:rFonts w:ascii="Open Sans" w:hAnsi="Open Sans" w:cs="Open Sans"/>
-          <w:color w:val="000000"/>
-          <w:sz w:val="21"/>
-          <w:szCs w:val="21"/>
-          <w:lang w:val="en-US"/>
-        </w:rPr>
-      </w:pPr>
     </w:p>
     <w:p>
       <w:pPr>
@@ -1153,11 +1174,12 @@
           <w:lang w:val="en-US"/>
         </w:rPr>
       </w:pPr>
-      <w:bookmarkStart w:id="1" w:name="_Toc473884319"/>
-      <w:r>
-        <w:rPr>
-          <w:lang w:val="en-US"/>
-        </w:rPr>
+      <w:bookmarkStart w:id="1" w:name="_Toc474143124"/>
+      <w:r>
+        <w:rPr>
+          <w:lang w:val="en-US"/>
+        </w:rPr>
+        <w:lastRenderedPageBreak/>
         <w:t>Lorem ipsum dolor</w:t>
       </w:r>
       <w:bookmarkEnd w:id="1"/>
@@ -3177,7 +3199,7 @@
           <w:lang w:val="en-US"/>
         </w:rPr>
       </w:pPr>
-      <w:bookmarkStart w:id="2" w:name="_Toc473884320"/>
+      <w:bookmarkStart w:id="2" w:name="_Toc474143125"/>
       <w:proofErr w:type="spellStart"/>
       <w:r>
         <w:rPr>
@@ -5018,7 +5040,7 @@
           <w:lang w:val="en-US"/>
         </w:rPr>
       </w:pPr>
-      <w:bookmarkStart w:id="3" w:name="_Toc473884321"/>
+      <w:bookmarkStart w:id="3" w:name="_Toc474143126"/>
       <w:proofErr w:type="spellStart"/>
       <w:r>
         <w:rPr>
@@ -6429,17 +6451,32 @@
     </w:p>
     <w:p>
       <w:pPr>
+        <w:rPr>
+          <w:rFonts w:eastAsia="Times New Roman"/>
+          <w:lang w:val="en-US" w:eastAsia="da-DK"/>
+        </w:rPr>
+      </w:pPr>
+      <w:r>
+        <w:rPr>
+          <w:lang w:val="en-US"/>
+        </w:rPr>
+        <w:br w:type="page"/>
+      </w:r>
+    </w:p>
+    <w:p>
+      <w:pPr>
         <w:pStyle w:val="Overskrift1"/>
         <w:rPr>
           <w:lang w:val="en-US"/>
         </w:rPr>
       </w:pPr>
-      <w:bookmarkStart w:id="4" w:name="_Toc473884322"/>
-      <w:proofErr w:type="spellStart"/>
-      <w:r>
-        <w:rPr>
-          <w:lang w:val="en-US"/>
-        </w:rPr>
+      <w:bookmarkStart w:id="4" w:name="_Toc474143127"/>
+      <w:proofErr w:type="spellStart"/>
+      <w:r>
+        <w:rPr>
+          <w:lang w:val="en-US"/>
+        </w:rPr>
+        <w:lastRenderedPageBreak/>
         <w:t>Phasellus</w:t>
       </w:r>
       <w:proofErr w:type="spellEnd"/>
@@ -8518,13 +8555,12 @@
           <w:lang w:val="en-US"/>
         </w:rPr>
       </w:pPr>
-      <w:bookmarkStart w:id="5" w:name="_Toc473884323"/>
-      <w:proofErr w:type="spellStart"/>
-      <w:r>
-        <w:rPr>
-          <w:lang w:val="en-US"/>
-        </w:rPr>
-        <w:lastRenderedPageBreak/>
+      <w:bookmarkStart w:id="5" w:name="_Toc474143128"/>
+      <w:proofErr w:type="spellStart"/>
+      <w:r>
+        <w:rPr>
+          <w:lang w:val="en-US"/>
+        </w:rPr>
         <w:t>Suspendisse</w:t>
       </w:r>
       <w:proofErr w:type="spellEnd"/>
@@ -9845,7 +9881,7 @@
           <w:lang w:val="en-US"/>
         </w:rPr>
       </w:pPr>
-      <w:bookmarkStart w:id="6" w:name="_Toc473884324"/>
+      <w:bookmarkStart w:id="6" w:name="_Toc474143129"/>
       <w:proofErr w:type="spellStart"/>
       <w:r>
         <w:rPr>
@@ -10508,17 +10544,32 @@
     </w:p>
     <w:p>
       <w:pPr>
+        <w:rPr>
+          <w:rFonts w:eastAsia="Times New Roman"/>
+          <w:lang w:val="en-US" w:eastAsia="da-DK"/>
+        </w:rPr>
+      </w:pPr>
+      <w:r>
+        <w:rPr>
+          <w:lang w:val="en-US"/>
+        </w:rPr>
+        <w:br w:type="page"/>
+      </w:r>
+    </w:p>
+    <w:p>
+      <w:pPr>
         <w:pStyle w:val="Overskrift1"/>
         <w:rPr>
           <w:lang w:val="en-US"/>
         </w:rPr>
       </w:pPr>
-      <w:bookmarkStart w:id="7" w:name="_Toc473884325"/>
-      <w:proofErr w:type="spellStart"/>
-      <w:r>
-        <w:rPr>
-          <w:lang w:val="en-US"/>
-        </w:rPr>
+      <w:bookmarkStart w:id="7" w:name="_Toc474143130"/>
+      <w:proofErr w:type="spellStart"/>
+      <w:r>
+        <w:rPr>
+          <w:lang w:val="en-US"/>
+        </w:rPr>
+        <w:lastRenderedPageBreak/>
         <w:t>Pellentesque</w:t>
       </w:r>
       <w:proofErr w:type="spellEnd"/>
@@ -11621,7 +11672,7 @@
           <w:lang w:val="en-US"/>
         </w:rPr>
       </w:pPr>
-      <w:bookmarkStart w:id="8" w:name="_Toc473884326"/>
+      <w:bookmarkStart w:id="8" w:name="_Toc474143131"/>
       <w:proofErr w:type="spellStart"/>
       <w:r>
         <w:rPr>
@@ -13439,7 +13490,7 @@
           <w:lang w:val="en-US"/>
         </w:rPr>
       </w:pPr>
-      <w:bookmarkStart w:id="9" w:name="_Toc473884327"/>
+      <w:bookmarkStart w:id="9" w:name="_Toc474143132"/>
       <w:proofErr w:type="spellStart"/>
       <w:r>
         <w:rPr>
@@ -14638,17 +14689,32 @@
     </w:p>
     <w:p>
       <w:pPr>
+        <w:rPr>
+          <w:rFonts w:eastAsia="Times New Roman"/>
+          <w:lang w:val="en-US" w:eastAsia="da-DK"/>
+        </w:rPr>
+      </w:pPr>
+      <w:r>
+        <w:rPr>
+          <w:lang w:val="en-US"/>
+        </w:rPr>
+        <w:br w:type="page"/>
+      </w:r>
+    </w:p>
+    <w:p>
+      <w:pPr>
         <w:pStyle w:val="Overskrift1"/>
         <w:rPr>
           <w:lang w:val="en-US"/>
         </w:rPr>
       </w:pPr>
-      <w:bookmarkStart w:id="10" w:name="_Toc473884328"/>
-      <w:proofErr w:type="spellStart"/>
-      <w:r>
-        <w:rPr>
-          <w:lang w:val="en-US"/>
-        </w:rPr>
+      <w:bookmarkStart w:id="10" w:name="_Toc474143133"/>
+      <w:proofErr w:type="spellStart"/>
+      <w:r>
+        <w:rPr>
+          <w:lang w:val="en-US"/>
+        </w:rPr>
+        <w:lastRenderedPageBreak/>
         <w:t>Aliquam</w:t>
       </w:r>
       <w:proofErr w:type="spellEnd"/>
@@ -15119,18 +15185,7 @@
           <w:szCs w:val="21"/>
           <w:lang w:val="en-US"/>
         </w:rPr>
-        <w:t xml:space="preserve">. Duis </w:t>
-      </w:r>
-      <w:r>
-        <w:rPr>
-          <w:rFonts w:ascii="Open Sans" w:hAnsi="Open Sans" w:cs="Open Sans"/>
-          <w:color w:val="000000"/>
-          <w:sz w:val="21"/>
-          <w:szCs w:val="21"/>
-          <w:lang w:val="en-US"/>
-        </w:rPr>
-        <w:lastRenderedPageBreak/>
-        <w:t xml:space="preserve">non tempus </w:t>
+        <w:t xml:space="preserve">. Duis non tempus </w:t>
       </w:r>
       <w:proofErr w:type="spellStart"/>
       <w:r>
@@ -16108,7 +16163,7 @@
           <w:lang w:val="en-US"/>
         </w:rPr>
       </w:pPr>
-      <w:bookmarkStart w:id="11" w:name="_Toc473884329"/>
+      <w:bookmarkStart w:id="11" w:name="_Toc474143134"/>
       <w:r>
         <w:rPr>
           <w:lang w:val="en-US"/>
@@ -17030,7 +17085,7 @@
           <w:lang w:val="en-US"/>
         </w:rPr>
       </w:pPr>
-      <w:bookmarkStart w:id="12" w:name="_Toc473884330"/>
+      <w:bookmarkStart w:id="12" w:name="_Toc474143135"/>
       <w:proofErr w:type="spellStart"/>
       <w:r>
         <w:rPr>
@@ -18245,16 +18300,31 @@
     </w:p>
     <w:p>
       <w:pPr>
+        <w:rPr>
+          <w:rFonts w:eastAsia="Times New Roman"/>
+          <w:lang w:val="en-US" w:eastAsia="da-DK"/>
+        </w:rPr>
+      </w:pPr>
+      <w:r>
+        <w:rPr>
+          <w:lang w:val="en-US"/>
+        </w:rPr>
+        <w:br w:type="page"/>
+      </w:r>
+    </w:p>
+    <w:p>
+      <w:pPr>
         <w:pStyle w:val="Overskrift1"/>
         <w:rPr>
           <w:lang w:val="en-US"/>
         </w:rPr>
       </w:pPr>
-      <w:bookmarkStart w:id="13" w:name="_Toc473884331"/>
-      <w:r>
-        <w:rPr>
-          <w:lang w:val="en-US"/>
-        </w:rPr>
+      <w:bookmarkStart w:id="13" w:name="_Toc474143136"/>
+      <w:r>
+        <w:rPr>
+          <w:lang w:val="en-US"/>
+        </w:rPr>
+        <w:lastRenderedPageBreak/>
         <w:t xml:space="preserve">In </w:t>
       </w:r>
       <w:proofErr w:type="spellStart"/>
@@ -19448,7 +19518,7 @@
           <w:lang w:val="en-US"/>
         </w:rPr>
       </w:pPr>
-      <w:bookmarkStart w:id="14" w:name="_Toc473884332"/>
+      <w:bookmarkStart w:id="14" w:name="_Toc474143137"/>
       <w:proofErr w:type="spellStart"/>
       <w:r>
         <w:rPr>
@@ -20852,7 +20922,7 @@
           <w:lang w:val="en-US"/>
         </w:rPr>
       </w:pPr>
-      <w:bookmarkStart w:id="15" w:name="_Toc473884333"/>
+      <w:bookmarkStart w:id="15" w:name="_Toc474143138"/>
       <w:r>
         <w:rPr>
           <w:lang w:val="en-US"/>
@@ -22699,7 +22769,7 @@
 </file>
 
 <file path=customXml/itemProps1.xml><?xml version="1.0" encoding="utf-8"?>
-<ds:datastoreItem xmlns:ds="http://schemas.openxmlformats.org/officeDocument/2006/customXml" ds:itemID="{0DFFEA8B-8E8A-4FB7-8957-FAA5DEE960B9}">
+<ds:datastoreItem xmlns:ds="http://schemas.openxmlformats.org/officeDocument/2006/customXml" ds:itemID="{568F5A9E-B2D0-40E2-ABE0-522890D4AEFF}">
   <ds:schemaRefs>
     <ds:schemaRef ds:uri="http://schemas.openxmlformats.org/officeDocument/2006/bibliography"/>
   </ds:schemaRefs>
